--- a/WordDocuments/TimesNewRoman/0481.docx
+++ b/WordDocuments/TimesNewRoman/0481.docx
@@ -8,11 +8,11 @@
       </w:pPr>
       <w:r>
         <w:rPr>
-          <w:rFonts w:ascii="TimesNewToman" w:hAnsi="TimesNewToman"/>
+          <w:rFonts w:ascii="Times New Roman" w:hAnsi="Times New Roman"/>
           <w:color w:val="000000"/>
           <w:sz w:val="44"/>
         </w:rPr>
-        <w:t>Unraveling the Enigma of Consciousness</w:t>
+        <w:t>Politics: Unveiling the Art of Governance</w:t>
       </w:r>
     </w:p>
     <w:p>
@@ -22,43 +22,11 @@
       </w:pPr>
       <w:r>
         <w:rPr>
-          <w:rFonts w:ascii="TimesNewToman" w:hAnsi="TimesNewToman"/>
+          <w:rFonts w:ascii="Times New Roman" w:hAnsi="Times New Roman"/>
           <w:color w:val="000000"/>
           <w:sz w:val="36"/>
         </w:rPr>
-        <w:t>Dr</w:t>
-      </w:r>
-      <w:r>
-        <w:rPr>
-          <w:rFonts w:ascii="TimesNewToman" w:hAnsi="TimesNewToman"/>
-          <w:color w:val="000000"/>
-          <w:sz w:val="36"/>
-        </w:rPr>
-        <w:t>.</w:t>
-      </w:r>
-      <w:r>
-        <w:rPr>
-          <w:rFonts w:ascii="TimesNewToman" w:hAnsi="TimesNewToman"/>
-          <w:color w:val="000000"/>
-          <w:sz w:val="36"/>
-        </w:rPr>
-        <w:t xml:space="preserve"> Isabella J</w:t>
-      </w:r>
-      <w:r>
-        <w:rPr>
-          <w:rFonts w:ascii="TimesNewToman" w:hAnsi="TimesNewToman"/>
-          <w:color w:val="000000"/>
-          <w:sz w:val="36"/>
-        </w:rPr>
-        <w:t>.</w:t>
-      </w:r>
-      <w:r>
-        <w:rPr>
-          <w:rFonts w:ascii="TimesNewToman" w:hAnsi="TimesNewToman"/>
-          <w:color w:val="000000"/>
-          <w:sz w:val="36"/>
-        </w:rPr>
-        <w:t xml:space="preserve"> Rodriguez</w:t>
+        <w:t>William Ross III</w:t>
       </w:r>
     </w:p>
     <w:p>
@@ -67,15 +35,15 @@
       </w:pPr>
       <w:r>
         <w:rPr>
-          <w:rFonts w:ascii="TimesNewToman" w:hAnsi="TimesNewToman"/>
+          <w:rFonts w:ascii="Times New Roman" w:hAnsi="Times New Roman"/>
           <w:color w:val="000000"/>
           <w:sz w:val="32"/>
         </w:rPr>
-        <w:t>isabella</w:t>
+        <w:t>william</w:t>
       </w:r>
       <w:r>
         <w:rPr>
-          <w:rFonts w:ascii="TimesNewToman" w:hAnsi="TimesNewToman"/>
+          <w:rFonts w:ascii="Times New Roman" w:hAnsi="Times New Roman"/>
           <w:color w:val="000000"/>
           <w:sz w:val="32"/>
         </w:rPr>
@@ -83,15 +51,15 @@
       </w:r>
       <w:r>
         <w:rPr>
-          <w:rFonts w:ascii="TimesNewToman" w:hAnsi="TimesNewToman"/>
+          <w:rFonts w:ascii="Times New Roman" w:hAnsi="Times New Roman"/>
           <w:color w:val="000000"/>
           <w:sz w:val="32"/>
         </w:rPr>
-        <w:t>rodriguez@ai-innovations</w:t>
+        <w:t>ross</w:t>
       </w:r>
       <w:r>
         <w:rPr>
-          <w:rFonts w:ascii="TimesNewToman" w:hAnsi="TimesNewToman"/>
+          <w:rFonts w:ascii="Times New Roman" w:hAnsi="Times New Roman"/>
           <w:color w:val="000000"/>
           <w:sz w:val="32"/>
         </w:rPr>
@@ -99,26 +67,26 @@
       </w:r>
       <w:r>
         <w:rPr>
-          <w:rFonts w:ascii="TimesNewToman" w:hAnsi="TimesNewToman"/>
+          <w:rFonts w:ascii="Times New Roman" w:hAnsi="Times New Roman"/>
           <w:color w:val="000000"/>
           <w:sz w:val="32"/>
         </w:rPr>
-        <w:t>org</w:t>
+        <w:t>edu</w:t>
       </w:r>
     </w:p>
     <w:p/>
     <w:p>
       <w:r>
         <w:rPr>
-          <w:rFonts w:ascii="TimesNewToman" w:hAnsi="TimesNewToman"/>
+          <w:rFonts w:ascii="Times New Roman" w:hAnsi="Times New Roman"/>
           <w:color w:val="000000"/>
           <w:sz w:val="24"/>
         </w:rPr>
-        <w:t>In the vast expanse of the known universe, amidst the enigma of cosmic wonders and the intricacies of matter, lies an enigma closer to home: the phenomenon of consciousness</w:t>
+        <w:t>In the vast canvas of human society, politics stands as an intricate tapestry, interweaving diverse interests, ideologies, and power dynamics</w:t>
       </w:r>
       <w:r>
         <w:rPr>
-          <w:rFonts w:ascii="TimesNewToman" w:hAnsi="TimesNewToman"/>
+          <w:rFonts w:ascii="Times New Roman" w:hAnsi="Times New Roman"/>
           <w:color w:val="000000"/>
           <w:sz w:val="24"/>
         </w:rPr>
@@ -126,15 +94,15 @@
       </w:r>
       <w:r>
         <w:rPr>
-          <w:rFonts w:ascii="TimesNewToman" w:hAnsi="TimesNewToman"/>
+          <w:rFonts w:ascii="Times New Roman" w:hAnsi="Times New Roman"/>
           <w:color w:val="000000"/>
           <w:sz w:val="24"/>
         </w:rPr>
-        <w:t xml:space="preserve"> At the heart of our existence, consciousness serves as the crucible where subjective experience, perception, and self-awareness converge</w:t>
+        <w:t xml:space="preserve"> It is a pulsating realm where aspirations and conflicts intersect , ultimately shaping the cultural, economic, and legal contours of our lives</w:t>
       </w:r>
       <w:r>
         <w:rPr>
-          <w:rFonts w:ascii="TimesNewToman" w:hAnsi="TimesNewToman"/>
+          <w:rFonts w:ascii="Times New Roman" w:hAnsi="Times New Roman"/>
           <w:color w:val="000000"/>
           <w:sz w:val="24"/>
         </w:rPr>
@@ -142,15 +110,15 @@
       </w:r>
       <w:r>
         <w:rPr>
-          <w:rFonts w:ascii="TimesNewToman" w:hAnsi="TimesNewToman"/>
+          <w:rFonts w:ascii="Times New Roman" w:hAnsi="Times New Roman"/>
           <w:color w:val="000000"/>
           <w:sz w:val="24"/>
         </w:rPr>
-        <w:t xml:space="preserve"> It is the unforeseen observer in the vast cosmic stage, the ethereal music behind the material notes</w:t>
+        <w:t xml:space="preserve"> The study of politics is akin to delving into a labyrinth of human interactions, unearthing the principles and personalities that orchestrate the complexities of governance</w:t>
       </w:r>
       <w:r>
         <w:rPr>
-          <w:rFonts w:ascii="TimesNewToman" w:hAnsi="TimesNewToman"/>
+          <w:rFonts w:ascii="Times New Roman" w:hAnsi="Times New Roman"/>
           <w:color w:val="000000"/>
           <w:sz w:val="24"/>
         </w:rPr>
@@ -158,15 +126,24 @@
       </w:r>
       <w:r>
         <w:rPr>
-          <w:rFonts w:ascii="TimesNewToman" w:hAnsi="TimesNewToman"/>
+          <w:rFonts w:ascii="Times New Roman" w:hAnsi="Times New Roman"/>
           <w:color w:val="000000"/>
           <w:sz w:val="24"/>
         </w:rPr>
-        <w:t xml:space="preserve"> Centuries of philosophical inquiry, scientific exploration, and artistic contemplation have sought to unravel this elusive mystery, to illuminate the spark that gives life to our inner world</w:t>
+        <w:br/>
       </w:r>
       <w:r>
         <w:rPr>
-          <w:rFonts w:ascii="TimesNewToman" w:hAnsi="TimesNewToman"/>
+          <w:rFonts w:ascii="Times New Roman" w:hAnsi="Times New Roman"/>
+          <w:color w:val="000000"/>
+          <w:sz w:val="24"/>
+        </w:rPr>
+        <w:br/>
+        <w:t>Politics is often viewed as a battleground of conflicting ideas, a ruthless contest for control over the levers of power</w:t>
+      </w:r>
+      <w:r>
+        <w:rPr>
+          <w:rFonts w:ascii="Times New Roman" w:hAnsi="Times New Roman"/>
           <w:color w:val="000000"/>
           <w:sz w:val="24"/>
         </w:rPr>
@@ -174,7 +151,39 @@
       </w:r>
       <w:r>
         <w:rPr>
-          <w:rFonts w:ascii="TimesNewToman" w:hAnsi="TimesNewToman"/>
+          <w:rFonts w:ascii="Times New Roman" w:hAnsi="Times New Roman"/>
+          <w:color w:val="000000"/>
+          <w:sz w:val="24"/>
+        </w:rPr>
+        <w:t xml:space="preserve"> Yet, it is also an avenue for dialogue, negotiation, and compromise, a testament to our collective yearning for order and justice</w:t>
+      </w:r>
+      <w:r>
+        <w:rPr>
+          <w:rFonts w:ascii="Times New Roman" w:hAnsi="Times New Roman"/>
+          <w:color w:val="000000"/>
+          <w:sz w:val="24"/>
+        </w:rPr>
+        <w:t>.</w:t>
+      </w:r>
+      <w:r>
+        <w:rPr>
+          <w:rFonts w:ascii="Times New Roman" w:hAnsi="Times New Roman"/>
+          <w:color w:val="000000"/>
+          <w:sz w:val="24"/>
+        </w:rPr>
+        <w:t xml:space="preserve"> Its practitioners, hailing from varied backgrounds and ideologies, are charged with the weighty task of steering societies towards a shared vision of the future, navigating the tumultuous waters of societal change</w:t>
+      </w:r>
+      <w:r>
+        <w:rPr>
+          <w:rFonts w:ascii="Times New Roman" w:hAnsi="Times New Roman"/>
+          <w:color w:val="000000"/>
+          <w:sz w:val="24"/>
+        </w:rPr>
+        <w:t>.</w:t>
+      </w:r>
+      <w:r>
+        <w:rPr>
+          <w:rFonts w:ascii="Times New Roman" w:hAnsi="Times New Roman"/>
           <w:color w:val="000000"/>
           <w:sz w:val="24"/>
         </w:rPr>
@@ -182,16 +191,16 @@
       </w:r>
       <w:r>
         <w:rPr>
-          <w:rFonts w:ascii="TimesNewToman" w:hAnsi="TimesNewToman"/>
+          <w:rFonts w:ascii="Times New Roman" w:hAnsi="Times New Roman"/>
           <w:color w:val="000000"/>
           <w:sz w:val="24"/>
         </w:rPr>
         <w:br/>
-        <w:t>Within the depths of consciousness, we encounter the landscapes of dreams, the emotive tapestry of sentiments, and the relentless melody of our inner monologue</w:t>
+        <w:t>Politics is not a spectator sport; it demands active participation from all citizens</w:t>
       </w:r>
       <w:r>
         <w:rPr>
-          <w:rFonts w:ascii="TimesNewToman" w:hAnsi="TimesNewToman"/>
+          <w:rFonts w:ascii="Times New Roman" w:hAnsi="Times New Roman"/>
           <w:color w:val="000000"/>
           <w:sz w:val="24"/>
         </w:rPr>
@@ -199,15 +208,15 @@
       </w:r>
       <w:r>
         <w:rPr>
-          <w:rFonts w:ascii="TimesNewToman" w:hAnsi="TimesNewToman"/>
+          <w:rFonts w:ascii="Times New Roman" w:hAnsi="Times New Roman"/>
           <w:color w:val="000000"/>
           <w:sz w:val="24"/>
         </w:rPr>
-        <w:t xml:space="preserve"> The ability to perceive ourselves, to reflect upon our own existence, showcases the remarkable complexity of our neural networks</w:t>
+        <w:t xml:space="preserve"> Through the exercise of our democratic rights, we become co-creators of our political destiny, influencing the decisions that shape our communities and the wider world</w:t>
       </w:r>
       <w:r>
         <w:rPr>
-          <w:rFonts w:ascii="TimesNewToman" w:hAnsi="TimesNewToman"/>
+          <w:rFonts w:ascii="Times New Roman" w:hAnsi="Times New Roman"/>
           <w:color w:val="000000"/>
           <w:sz w:val="24"/>
         </w:rPr>
@@ -215,104 +224,15 @@
       </w:r>
       <w:r>
         <w:rPr>
-          <w:rFonts w:ascii="TimesNewToman" w:hAnsi="TimesNewToman"/>
+          <w:rFonts w:ascii="Times New Roman" w:hAnsi="Times New Roman"/>
           <w:color w:val="000000"/>
           <w:sz w:val="24"/>
         </w:rPr>
-        <w:t xml:space="preserve"> Yet, despite the lightning storms of electrical impulses coursing through our brains, the physical underpinnings of consciousness remain shrouded in uncertainty</w:t>
+        <w:t xml:space="preserve"> By engaging in informed debate, holding our leaders accountable, and working together to address common challenges, we collectively shape the direction of our political landscape</w:t>
       </w:r>
       <w:r>
         <w:rPr>
-          <w:rFonts w:ascii="TimesNewToman" w:hAnsi="TimesNewToman"/>
-          <w:color w:val="000000"/>
-          <w:sz w:val="24"/>
-        </w:rPr>
-        <w:t>.</w:t>
-      </w:r>
-      <w:r>
-        <w:rPr>
-          <w:rFonts w:ascii="TimesNewToman" w:hAnsi="TimesNewToman"/>
-          <w:color w:val="000000"/>
-          <w:sz w:val="24"/>
-        </w:rPr>
-        <w:t xml:space="preserve"> Scientists, perpetually driven to comprehend this riddle, find themselves drawn into the interplay of neurons, synapses, and neurotransmitters, scrutinizing the intricate dance of cellular communications</w:t>
-      </w:r>
-      <w:r>
-        <w:rPr>
-          <w:rFonts w:ascii="TimesNewToman" w:hAnsi="TimesNewToman"/>
-          <w:color w:val="000000"/>
-          <w:sz w:val="24"/>
-        </w:rPr>
-        <w:t>.</w:t>
-      </w:r>
-      <w:r>
-        <w:rPr>
-          <w:rFonts w:ascii="TimesNewToman" w:hAnsi="TimesNewToman"/>
-          <w:color w:val="000000"/>
-          <w:sz w:val="24"/>
-        </w:rPr>
-        <w:br/>
-      </w:r>
-      <w:r>
-        <w:rPr>
-          <w:rFonts w:ascii="TimesNewToman" w:hAnsi="TimesNewToman"/>
-          <w:color w:val="000000"/>
-          <w:sz w:val="24"/>
-        </w:rPr>
-        <w:br/>
-        <w:t>The realm of consciousness expands beyond its neurological roots into the fertile fields of philosophy and metaphysics</w:t>
-      </w:r>
-      <w:r>
-        <w:rPr>
-          <w:rFonts w:ascii="TimesNewToman" w:hAnsi="TimesNewToman"/>
-          <w:color w:val="000000"/>
-          <w:sz w:val="24"/>
-        </w:rPr>
-        <w:t>.</w:t>
-      </w:r>
-      <w:r>
-        <w:rPr>
-          <w:rFonts w:ascii="TimesNewToman" w:hAnsi="TimesNewToman"/>
-          <w:color w:val="000000"/>
-          <w:sz w:val="24"/>
-        </w:rPr>
-        <w:t xml:space="preserve"> Philosophers, armed with logic and introspection, embark on intellectual journeys, constructing scaffoldings of concepts and conjectures in an attempt to bridge the chasm between the objective world and the subjective realm of experience</w:t>
-      </w:r>
-      <w:r>
-        <w:rPr>
-          <w:rFonts w:ascii="TimesNewToman" w:hAnsi="TimesNewToman"/>
-          <w:color w:val="000000"/>
-          <w:sz w:val="24"/>
-        </w:rPr>
-        <w:t>.</w:t>
-      </w:r>
-      <w:r>
-        <w:rPr>
-          <w:rFonts w:ascii="TimesNewToman" w:hAnsi="TimesNewToman"/>
-          <w:color w:val="000000"/>
-          <w:sz w:val="24"/>
-        </w:rPr>
-        <w:t xml:space="preserve"> Amidst the vastness of consciousness, they explore the enigma of free will, the nature of self, and the limits of knowledge</w:t>
-      </w:r>
-      <w:r>
-        <w:rPr>
-          <w:rFonts w:ascii="TimesNewToman" w:hAnsi="TimesNewToman"/>
-          <w:color w:val="000000"/>
-          <w:sz w:val="24"/>
-        </w:rPr>
-        <w:t>.</w:t>
-      </w:r>
-      <w:r>
-        <w:rPr>
-          <w:rFonts w:ascii="TimesNewToman" w:hAnsi="TimesNewToman"/>
-          <w:color w:val="000000"/>
-          <w:sz w:val="24"/>
-        </w:rPr>
-        <w:t xml:space="preserve"> It is here that we confront the boundaries of human understanding, where the quest for enlightenment intersects with the awe-inspiring mysteries of existence</w:t>
-      </w:r>
-      <w:r>
-        <w:rPr>
-          <w:rFonts w:ascii="TimesNewToman" w:hAnsi="TimesNewToman"/>
+          <w:rFonts w:ascii="Times New Roman" w:hAnsi="Times New Roman"/>
           <w:color w:val="000000"/>
           <w:sz w:val="24"/>
         </w:rPr>
@@ -322,7 +242,7 @@
     <w:p>
       <w:r>
         <w:rPr>
-          <w:rFonts w:ascii="TimesNewToman" w:hAnsi="TimesNewToman"/>
+          <w:rFonts w:ascii="Times New Roman" w:hAnsi="Times New Roman"/>
           <w:color w:val="000000"/>
           <w:sz w:val="28"/>
         </w:rPr>
@@ -332,47 +252,76 @@
     <w:p>
       <w:r>
         <w:rPr>
-          <w:rFonts w:ascii="TimesNewToman" w:hAnsi="TimesNewToman"/>
+          <w:rFonts w:ascii="Times New Roman" w:hAnsi="Times New Roman"/>
           <w:color w:val="000000"/>
         </w:rPr>
-        <w:t>Consciousness, the enigmatic core of our existence, remains an unsolved mystery</w:t>
+        <w:t>Politics is the art of governance, a dynamic and intricate phenomenon that shapes the destiny of societies</w:t>
       </w:r>
       <w:r>
         <w:rPr>
-          <w:rFonts w:ascii="TimesNewToman" w:hAnsi="TimesNewToman"/>
+          <w:rFonts w:ascii="Times New Roman" w:hAnsi="Times New Roman"/>
           <w:color w:val="000000"/>
         </w:rPr>
         <w:t>.</w:t>
       </w:r>
       <w:r>
         <w:rPr>
-          <w:rFonts w:ascii="TimesNewToman" w:hAnsi="TimesNewToman"/>
+          <w:rFonts w:ascii="Times New Roman" w:hAnsi="Times New Roman"/>
           <w:color w:val="000000"/>
         </w:rPr>
-        <w:t xml:space="preserve"> The scientific exploration of neural processes, philosophical inquiries into the nature of self and free will, and artistic expressions revealing the profound impact of consciousness have all illuminated various facets of this enigma</w:t>
+        <w:t xml:space="preserve"> It involves the interplay of interests, ideologies, and power dynamics, impacting our cultural, economic, and legal frameworks</w:t>
       </w:r>
       <w:r>
         <w:rPr>
-          <w:rFonts w:ascii="TimesNewToman" w:hAnsi="TimesNewToman"/>
+          <w:rFonts w:ascii="Times New Roman" w:hAnsi="Times New Roman"/>
           <w:color w:val="000000"/>
         </w:rPr>
         <w:t>.</w:t>
       </w:r>
       <w:r>
         <w:rPr>
-          <w:rFonts w:ascii="TimesNewToman" w:hAnsi="TimesNewToman"/>
+          <w:rFonts w:ascii="Times New Roman" w:hAnsi="Times New Roman"/>
           <w:color w:val="000000"/>
         </w:rPr>
-        <w:t xml:space="preserve"> Despite the depths of our understanding, the fundamental nature of consciousness persists as a compelling invitation to delve deeper into the complexities of the human mind and our place within the grand tapestry of the universe</w:t>
+        <w:t xml:space="preserve"> The study of politics unveils the principles and personalities that orchestrate the complexities of governance, shedding light on the decisions that shape our lives</w:t>
       </w:r>
       <w:r>
         <w:rPr>
-          <w:rFonts w:ascii="TimesNewToman" w:hAnsi="TimesNewToman"/>
+          <w:rFonts w:ascii="Times New Roman" w:hAnsi="Times New Roman"/>
+          <w:color w:val="000000"/>
+        </w:rPr>
+        <w:t>.</w:t>
+      </w:r>
+      <w:r>
+        <w:rPr>
+          <w:rFonts w:ascii="Times New Roman" w:hAnsi="Times New Roman"/>
+          <w:color w:val="000000"/>
+        </w:rPr>
+        <w:t xml:space="preserve"> Politics is not a mere spectator sport; it demands active participation from citizens, who can influence the direction of their communities and the world through informed debate, accountability, and collaborative problem-solving</w:t>
+      </w:r>
+      <w:r>
+        <w:rPr>
+          <w:rFonts w:ascii="Times New Roman" w:hAnsi="Times New Roman"/>
+          <w:color w:val="000000"/>
+        </w:rPr>
+        <w:t>.</w:t>
+      </w:r>
+      <w:r>
+        <w:rPr>
+          <w:rFonts w:ascii="Times New Roman" w:hAnsi="Times New Roman"/>
+          <w:color w:val="000000"/>
+        </w:rPr>
+        <w:t xml:space="preserve"> By embracing our role as co-creators of our political destiny, we shape the legacy we leave for generations to come</w:t>
+      </w:r>
+      <w:r>
+        <w:rPr>
+          <w:rFonts w:ascii="Times New Roman" w:hAnsi="Times New Roman"/>
           <w:color w:val="000000"/>
         </w:rPr>
         <w:t>.</w:t>
       </w:r>
     </w:p>
+    <w:p/>
     <w:sectPr>
       <w:pgSz w:w="12240" w:h="15840"/>
       <w:pgMar w:top="1440" w:right="1800" w:bottom="1440" w:left="1800" w:header="720" w:footer="720" w:gutter="0"/>
@@ -556,31 +505,31 @@
       </w:rPr>
     </w:lvl>
   </w:abstractNum>
-  <w:num w:numId="1" w16cid:durableId="495266112">
+  <w:num w:numId="1" w16cid:durableId="1987392823">
     <w:abstractNumId w:val="8"/>
   </w:num>
-  <w:num w:numId="2" w16cid:durableId="1454403602">
+  <w:num w:numId="2" w16cid:durableId="1612395739">
     <w:abstractNumId w:val="6"/>
   </w:num>
-  <w:num w:numId="3" w16cid:durableId="2118132477">
+  <w:num w:numId="3" w16cid:durableId="761298693">
     <w:abstractNumId w:val="5"/>
   </w:num>
-  <w:num w:numId="4" w16cid:durableId="508328872">
+  <w:num w:numId="4" w16cid:durableId="1611620568">
     <w:abstractNumId w:val="4"/>
   </w:num>
-  <w:num w:numId="5" w16cid:durableId="2014411624">
+  <w:num w:numId="5" w16cid:durableId="2083788778">
     <w:abstractNumId w:val="7"/>
   </w:num>
-  <w:num w:numId="6" w16cid:durableId="1642540816">
+  <w:num w:numId="6" w16cid:durableId="2005670475">
     <w:abstractNumId w:val="3"/>
   </w:num>
-  <w:num w:numId="7" w16cid:durableId="796918228">
+  <w:num w:numId="7" w16cid:durableId="731193264">
     <w:abstractNumId w:val="2"/>
   </w:num>
-  <w:num w:numId="8" w16cid:durableId="944187599">
+  <w:num w:numId="8" w16cid:durableId="1834442830">
     <w:abstractNumId w:val="1"/>
   </w:num>
-  <w:num w:numId="9" w16cid:durableId="682323344">
+  <w:num w:numId="9" w16cid:durableId="605041115">
     <w:abstractNumId w:val="0"/>
   </w:num>
 </w:numbering>
